--- a/media/Resume.docx
+++ b/media/Resume.docx
@@ -2,32 +2,30 @@
 <file path=word/document.xml><?xml version="1.0" encoding="utf-8"?>
 <w:document xmlns:wpc="http://schemas.microsoft.com/office/word/2010/wordprocessingCanvas" xmlns:cx="http://schemas.microsoft.com/office/drawing/2014/chartex" xmlns:cx1="http://schemas.microsoft.com/office/drawing/2015/9/8/chartex" xmlns:cx2="http://schemas.microsoft.com/office/drawing/2015/10/21/chartex" xmlns:cx3="http://schemas.microsoft.com/office/drawing/2016/5/9/chartex" xmlns:cx4="http://schemas.microsoft.com/office/drawing/2016/5/10/chartex" xmlns:cx5="http://schemas.microsoft.com/office/drawing/2016/5/11/chartex" xmlns:cx6="http://schemas.microsoft.com/office/drawing/2016/5/12/chartex" xmlns:cx7="http://schemas.microsoft.com/office/drawing/2016/5/13/chartex" xmlns:cx8="http://schemas.microsoft.com/office/drawing/2016/5/14/chartex" xmlns:mc="http://schemas.openxmlformats.org/markup-compatibility/2006" xmlns:aink="http://schemas.microsoft.com/office/drawing/2016/ink" xmlns:am3d="http://schemas.microsoft.com/office/drawing/2017/model3d" xmlns:o="urn:schemas-microsoft-com:office:office" xmlns:r="http://schemas.openxmlformats.org/officeDocument/2006/relationships" xmlns:m="http://schemas.openxmlformats.org/officeDocument/2006/math" xmlns:v="urn:schemas-microsoft-com:vml" xmlns:wp14="http://schemas.microsoft.com/office/word/2010/wordprocessingDrawing" xmlns:wp="http://schemas.openxmlformats.org/drawingml/2006/wordprocessingDrawing" xmlns:w10="urn:schemas-microsoft-com:office:word" xmlns:w="http://schemas.openxmlformats.org/wordprocessingml/2006/main" xmlns:w14="http://schemas.microsoft.com/office/word/2010/wordml" xmlns:w15="http://schemas.microsoft.com/office/word/2012/wordml" xmlns:w16cid="http://schemas.microsoft.com/office/word/2016/wordml/cid" xmlns:w16se="http://schemas.microsoft.com/office/word/2015/wordml/symex" xmlns:wpg="http://schemas.microsoft.com/office/word/2010/wordprocessingGroup" xmlns:wpi="http://schemas.microsoft.com/office/word/2010/wordprocessingInk" xmlns:wne="http://schemas.microsoft.com/office/word/2006/wordml" xmlns:wps="http://schemas.microsoft.com/office/word/2010/wordprocessingShape" mc:Ignorable="w14 w15 w16se w16cid wp14">
   <w:body>
-    <w:bookmarkStart w:id="0" w:name="_GoBack" w:displacedByCustomXml="next"/>
-    <w:bookmarkEnd w:id="0" w:displacedByCustomXml="next"/>
-    <w:sdt>
-      <w:sdtPr>
-        <w:alias w:val="Enter your name:"/>
-        <w:tag w:val="Enter your name:"/>
-        <w:id w:val="-1624534635"/>
-        <w:placeholder>
-          <w:docPart w:val="70D778F66C8142F6AB68262C301600FE"/>
-        </w:placeholder>
-        <w:dataBinding w:prefixMappings="xmlns:ns0='http://purl.org/dc/elements/1.1/' xmlns:ns1='http://schemas.openxmlformats.org/package/2006/metadata/core-properties' " w:xpath="/ns1:coreProperties[1]/ns1:keywords[1]" w:storeItemID="{6C3C8BC8-F283-45AE-878A-BAB7291924A1}"/>
-        <w15:appearance w15:val="hidden"/>
-        <w:text w:multiLine="1"/>
-      </w:sdtPr>
-      <w:sdtEndPr/>
-      <w:sdtContent>
-        <w:p>
-          <w:pPr>
-            <w:pStyle w:val="Title"/>
-          </w:pPr>
+    <w:p>
+      <w:pPr>
+        <w:pStyle w:val="Title"/>
+      </w:pPr>
+      <w:sdt>
+        <w:sdtPr>
+          <w:alias w:val="Enter your name:"/>
+          <w:tag w:val="Enter your name:"/>
+          <w:id w:val="-1624534635"/>
+          <w:placeholder>
+            <w:docPart w:val="70D778F66C8142F6AB68262C301600FE"/>
+          </w:placeholder>
+          <w:dataBinding w:prefixMappings="xmlns:ns0='http://purl.org/dc/elements/1.1/' xmlns:ns1='http://schemas.openxmlformats.org/package/2006/metadata/core-properties' " w:xpath="/ns1:coreProperties[1]/ns1:keywords[1]" w:storeItemID="{6C3C8BC8-F283-45AE-878A-BAB7291924A1}"/>
+          <w15:appearance w15:val="hidden"/>
+          <w:text w:multiLine="1"/>
+        </w:sdtPr>
+        <w:sdtEndPr/>
+        <w:sdtContent>
           <w:r>
             <w:t>Doug Guthrie</w:t>
           </w:r>
-        </w:p>
-      </w:sdtContent>
-    </w:sdt>
+        </w:sdtContent>
+      </w:sdt>
+    </w:p>
     <w:p>
       <w:pPr>
         <w:pStyle w:val="ContactInfo"/>
@@ -141,18 +139,6 @@
               <w:rPr>
                 <w:b/>
               </w:rPr>
-              <w:t>Finance</w:t>
-            </w:r>
-            <w:r>
-              <w:rPr>
-                <w:b/>
-              </w:rPr>
-              <w:t xml:space="preserve"> and </w:t>
-            </w:r>
-            <w:r>
-              <w:rPr>
-                <w:b/>
-              </w:rPr>
               <w:t xml:space="preserve">Data </w:t>
             </w:r>
             <w:r>
@@ -165,7 +151,7 @@
               <w:t xml:space="preserve"> with over </w:t>
             </w:r>
             <w:r>
-              <w:t>6</w:t>
+              <w:t>7</w:t>
             </w:r>
             <w:r>
               <w:t xml:space="preserve"> years of experience working in fast-paced positions involving the design, development, and maintenance of multi-faceted analytical projects and tools.  </w:t>
@@ -208,7 +194,13 @@
               <w:sym w:font="Symbol" w:char="F0B7"/>
             </w:r>
             <w:r>
-              <w:t xml:space="preserve"> R </w:t>
+              <w:t xml:space="preserve"> </w:t>
+            </w:r>
+            <w:r>
+              <w:t>SSIS</w:t>
+            </w:r>
+            <w:r>
+              <w:t xml:space="preserve"> </w:t>
             </w:r>
             <w:r>
               <w:sym w:font="Symbol" w:char="F0B7"/>
@@ -223,7 +215,33 @@
               <w:sym w:font="Symbol" w:char="F0B7"/>
             </w:r>
             <w:r>
-              <w:t xml:space="preserve"> MS Excel/Access</w:t>
+              <w:t xml:space="preserve"> </w:t>
+            </w:r>
+            <w:r>
+              <w:t>Excel / Access</w:t>
+            </w:r>
+          </w:p>
+          <w:p>
+            <w:r>
+              <w:t xml:space="preserve">PostgreSQL </w:t>
+            </w:r>
+            <w:r>
+              <w:sym w:font="Symbol" w:char="F0B7"/>
+            </w:r>
+            <w:r>
+              <w:t xml:space="preserve"> Git </w:t>
+            </w:r>
+            <w:r>
+              <w:sym w:font="Symbol" w:char="F0B7"/>
+            </w:r>
+            <w:r>
+              <w:t xml:space="preserve"> JavaScript </w:t>
+            </w:r>
+            <w:r>
+              <w:sym w:font="Symbol" w:char="F0B7"/>
+            </w:r>
+            <w:r>
+              <w:t xml:space="preserve"> R</w:t>
             </w:r>
           </w:p>
         </w:tc>
@@ -553,13 +571,37 @@
               </w:r>
             </w:hyperlink>
           </w:p>
-          <w:p/>
+          <w:p>
+            <w:r>
+              <w:t xml:space="preserve">Personal:  </w:t>
+            </w:r>
+            <w:hyperlink r:id="rId10" w:history="1">
+              <w:r>
+                <w:rPr>
+                  <w:rStyle w:val="Hyperlink"/>
+                  <w:rFonts w:ascii="Segoe UI" w:hAnsi="Segoe UI" w:cs="Segoe UI"/>
+                  <w:sz w:val="21"/>
+                  <w:szCs w:val="21"/>
+                </w:rPr>
+                <w:t>https://</w:t>
+              </w:r>
+              <w:r>
+                <w:rPr>
+                  <w:rStyle w:val="Hyperlink"/>
+                  <w:rFonts w:ascii="Segoe UI" w:hAnsi="Segoe UI" w:cs="Segoe UI"/>
+                  <w:sz w:val="21"/>
+                  <w:szCs w:val="21"/>
+                </w:rPr>
+                <w:t>dpguthrie.github.io</w:t>
+              </w:r>
+            </w:hyperlink>
+          </w:p>
         </w:tc>
       </w:tr>
     </w:tbl>
     <w:p/>
     <w:sectPr>
-      <w:footerReference w:type="default" r:id="rId10"/>
+      <w:footerReference w:type="default" r:id="rId11"/>
       <w:pgSz w:w="12240" w:h="15840"/>
       <w:pgMar w:top="1080" w:right="1800" w:bottom="1584" w:left="1800" w:header="965" w:footer="576" w:gutter="0"/>
       <w:cols w:space="720"/>
@@ -1556,7 +1598,7 @@
       </w:pPr>
     </w:pPrDefault>
   </w:docDefaults>
-  <w:latentStyles w:defLockedState="0" w:defUIPriority="7" w:defSemiHidden="0" w:defUnhideWhenUsed="0" w:defQFormat="0" w:count="375">
+  <w:latentStyles w:defLockedState="0" w:defUIPriority="7" w:defSemiHidden="0" w:defUnhideWhenUsed="0" w:defQFormat="0" w:count="377">
     <w:lsdException w:name="Normal" w:uiPriority="0" w:qFormat="1"/>
     <w:lsdException w:name="heading 1" w:qFormat="1"/>
     <w:lsdException w:name="heading 2" w:qFormat="1"/>
@@ -1662,7 +1704,7 @@
     <w:lsdException w:name="HTML Sample" w:semiHidden="1" w:unhideWhenUsed="1"/>
     <w:lsdException w:name="HTML Typewriter" w:semiHidden="1" w:unhideWhenUsed="1"/>
     <w:lsdException w:name="HTML Variable" w:semiHidden="1" w:unhideWhenUsed="1"/>
-    <w:lsdException w:name="Normal Table" w:semiHidden="1" w:uiPriority="0" w:unhideWhenUsed="1"/>
+    <w:lsdException w:name="Normal Table" w:uiPriority="0"/>
     <w:lsdException w:name="annotation subject" w:semiHidden="1" w:unhideWhenUsed="1"/>
     <w:lsdException w:name="No List" w:semiHidden="1" w:uiPriority="0" w:unhideWhenUsed="1"/>
     <w:lsdException w:name="Outline List 1" w:semiHidden="1" w:uiPriority="0" w:unhideWhenUsed="1"/>
@@ -1708,11 +1750,11 @@
     <w:lsdException w:name="Table Subtle 1" w:semiHidden="1" w:uiPriority="0" w:unhideWhenUsed="1"/>
     <w:lsdException w:name="Table Subtle 2" w:semiHidden="1" w:uiPriority="0" w:unhideWhenUsed="1"/>
     <w:lsdException w:name="Table Web 1" w:semiHidden="1" w:uiPriority="0" w:unhideWhenUsed="1"/>
-    <w:lsdException w:name="Table Web 2" w:semiHidden="1" w:uiPriority="0" w:unhideWhenUsed="1"/>
+    <w:lsdException w:name="Table Web 2" w:uiPriority="0"/>
     <w:lsdException w:name="Table Web 3" w:semiHidden="1" w:uiPriority="0" w:unhideWhenUsed="1"/>
     <w:lsdException w:name="Balloon Text" w:semiHidden="1" w:uiPriority="0" w:unhideWhenUsed="1"/>
     <w:lsdException w:name="Table Grid" w:uiPriority="0"/>
-    <w:lsdException w:name="Table Theme" w:semiHidden="1" w:uiPriority="0" w:unhideWhenUsed="1"/>
+    <w:lsdException w:name="Table Theme" w:uiPriority="0"/>
     <w:lsdException w:name="Placeholder Text" w:semiHidden="1" w:uiPriority="99"/>
     <w:lsdException w:name="No Spacing" w:semiHidden="1" w:uiPriority="1" w:unhideWhenUsed="1" w:qFormat="1"/>
     <w:lsdException w:name="Light Shading" w:uiPriority="60"/>
@@ -1932,6 +1974,8 @@
     <w:lsdException w:name="Smart Hyperlink" w:semiHidden="1" w:uiPriority="99" w:unhideWhenUsed="1"/>
     <w:lsdException w:name="Hashtag" w:semiHidden="1" w:uiPriority="99" w:unhideWhenUsed="1"/>
     <w:lsdException w:name="Unresolved Mention" w:semiHidden="1" w:uiPriority="99" w:unhideWhenUsed="1"/>
+    <w:lsdException w:name="Smart Link" w:semiHidden="1" w:uiPriority="99" w:unhideWhenUsed="1"/>
+    <w:lsdException w:name="Smart Link Error" w:semiHidden="1" w:uiPriority="99" w:unhideWhenUsed="1"/>
   </w:latentStyles>
   <w:style w:type="paragraph" w:default="1" w:styleId="Normal">
     <w:name w:val="Normal"/>
@@ -2130,7 +2174,6 @@
   <w:style w:type="character" w:default="1" w:styleId="DefaultParagraphFont">
     <w:name w:val="Default Paragraph Font"/>
     <w:uiPriority w:val="1"/>
-    <w:semiHidden/>
     <w:unhideWhenUsed/>
   </w:style>
   <w:style w:type="table" w:default="1" w:styleId="TableNormal">
@@ -27007,7 +27050,7 @@
     <w:charset w:val="00"/>
     <w:family w:val="roman"/>
     <w:pitch w:val="variable"/>
-    <w:sig w:usb0="E0002EFF" w:usb1="C000785B" w:usb2="00000009" w:usb3="00000000" w:csb0="000001FF" w:csb1="00000000"/>
+    <w:sig w:usb0="E0002AFF" w:usb1="C0007843" w:usb2="00000009" w:usb3="00000000" w:csb0="000001FF" w:csb1="00000000"/>
   </w:font>
   <w:font w:name="Courier New">
     <w:panose1 w:val="02070309020205020404"/>
@@ -27042,7 +27085,7 @@
     <w:charset w:val="00"/>
     <w:family w:val="swiss"/>
     <w:pitch w:val="variable"/>
-    <w:sig w:usb0="E0002EFF" w:usb1="C000785B" w:usb2="00000009" w:usb3="00000000" w:csb0="000001FF" w:csb1="00000000"/>
+    <w:sig w:usb0="E0002AFF" w:usb1="C0007843" w:usb2="00000009" w:usb3="00000000" w:csb0="000001FF" w:csb1="00000000"/>
   </w:font>
   <w:font w:name="Tahoma">
     <w:panose1 w:val="020B0604030504040204"/>
@@ -27070,14 +27113,14 @@
     <w:charset w:val="00"/>
     <w:family w:val="swiss"/>
     <w:pitch w:val="variable"/>
-    <w:sig w:usb0="E4002EFF" w:usb1="C000247B" w:usb2="00000009" w:usb3="00000000" w:csb0="000001FF" w:csb1="00000000"/>
+    <w:sig w:usb0="E0002AFF" w:usb1="4000ACFF" w:usb2="00000001" w:usb3="00000000" w:csb0="000001FF" w:csb1="00000000"/>
   </w:font>
   <w:font w:name="Calibri Light">
     <w:panose1 w:val="020F0302020204030204"/>
     <w:charset w:val="00"/>
     <w:family w:val="swiss"/>
     <w:pitch w:val="variable"/>
-    <w:sig w:usb0="E4002EFF" w:usb1="C000247B" w:usb2="00000009" w:usb3="00000000" w:csb0="000001FF" w:csb1="00000000"/>
+    <w:sig w:usb0="A0002AEF" w:usb1="4000207B" w:usb2="00000000" w:usb3="00000000" w:csb0="000001FF" w:csb1="00000000"/>
   </w:font>
 </w:fonts>
 </file>
@@ -27098,6 +27141,7 @@
   </w:compat>
   <w:rsids>
     <w:rsidRoot w:val="00B17AEC"/>
+    <w:rsid w:val="00997072"/>
     <w:rsid w:val="00A46B88"/>
     <w:rsid w:val="00B17AEC"/>
     <w:rsid w:val="00C9326D"/>
@@ -27140,7 +27184,7 @@
       </w:pPr>
     </w:pPrDefault>
   </w:docDefaults>
-  <w:latentStyles w:defLockedState="0" w:defUIPriority="99" w:defSemiHidden="0" w:defUnhideWhenUsed="0" w:defQFormat="0" w:count="375">
+  <w:latentStyles w:defLockedState="0" w:defUIPriority="99" w:defSemiHidden="0" w:defUnhideWhenUsed="0" w:defQFormat="0" w:count="377">
     <w:lsdException w:name="Normal" w:uiPriority="0" w:qFormat="1"/>
     <w:lsdException w:name="heading 1" w:uiPriority="9" w:qFormat="1"/>
     <w:lsdException w:name="heading 2" w:semiHidden="1" w:uiPriority="9" w:unhideWhenUsed="1" w:qFormat="1"/>
@@ -27246,7 +27290,6 @@
     <w:lsdException w:name="HTML Sample" w:semiHidden="1" w:unhideWhenUsed="1"/>
     <w:lsdException w:name="HTML Typewriter" w:semiHidden="1" w:unhideWhenUsed="1"/>
     <w:lsdException w:name="HTML Variable" w:semiHidden="1" w:unhideWhenUsed="1"/>
-    <w:lsdException w:name="Normal Table" w:semiHidden="1" w:unhideWhenUsed="1"/>
     <w:lsdException w:name="annotation subject" w:semiHidden="1" w:unhideWhenUsed="1"/>
     <w:lsdException w:name="No List" w:semiHidden="1" w:unhideWhenUsed="1"/>
     <w:lsdException w:name="Outline List 1" w:semiHidden="1" w:unhideWhenUsed="1"/>
@@ -27292,11 +27335,9 @@
     <w:lsdException w:name="Table Subtle 1" w:semiHidden="1" w:unhideWhenUsed="1"/>
     <w:lsdException w:name="Table Subtle 2" w:semiHidden="1" w:unhideWhenUsed="1"/>
     <w:lsdException w:name="Table Web 1" w:semiHidden="1" w:unhideWhenUsed="1"/>
-    <w:lsdException w:name="Table Web 2" w:semiHidden="1" w:unhideWhenUsed="1"/>
     <w:lsdException w:name="Table Web 3" w:semiHidden="1" w:unhideWhenUsed="1"/>
     <w:lsdException w:name="Balloon Text" w:semiHidden="1" w:unhideWhenUsed="1"/>
     <w:lsdException w:name="Table Grid" w:uiPriority="39"/>
-    <w:lsdException w:name="Table Theme" w:semiHidden="1" w:unhideWhenUsed="1"/>
     <w:lsdException w:name="Placeholder Text" w:semiHidden="1"/>
     <w:lsdException w:name="No Spacing" w:uiPriority="1" w:qFormat="1"/>
     <w:lsdException w:name="Light Shading" w:uiPriority="60"/>
@@ -27516,6 +27557,8 @@
     <w:lsdException w:name="Smart Hyperlink" w:semiHidden="1" w:unhideWhenUsed="1"/>
     <w:lsdException w:name="Hashtag" w:semiHidden="1" w:unhideWhenUsed="1"/>
     <w:lsdException w:name="Unresolved Mention" w:semiHidden="1" w:unhideWhenUsed="1"/>
+    <w:lsdException w:name="Smart Link" w:semiHidden="1" w:unhideWhenUsed="1"/>
+    <w:lsdException w:name="Smart Link Error" w:semiHidden="1" w:unhideWhenUsed="1"/>
   </w:latentStyles>
   <w:style w:type="paragraph" w:default="1" w:styleId="Normal">
     <w:name w:val="Normal"/>
